--- a/法令ファイル/筑波研究学園都市建設法/筑波研究学園都市建設法（昭和四十五年法律第七十三号）.docx
+++ b/法令ファイル/筑波研究学園都市建設法/筑波研究学園都市建設法（昭和四十五年法律第七十三号）.docx
@@ -188,52 +188,34 @@
     </w:p>
     <w:p>
       <w:pPr>
-        <w:pStyle w:val="Heading6"/>
+        <w:pStyle w:val="ListBullet"/>
         <w:ind w:left="880"/>
       </w:pPr>
       <w:r>
         <w:t>一</w:t>
-      </w:r>
-    </w:p>
-    <w:p>
-      <w:pPr>
-        <w:ind w:left="880"/>
-      </w:pPr>
-      <w:r>
+        <w:br/>
         <w:t>人口の規模及び土地の利用に関する事項</w:t>
       </w:r>
     </w:p>
     <w:p>
       <w:pPr>
-        <w:pStyle w:val="Heading6"/>
+        <w:pStyle w:val="ListBullet"/>
         <w:ind w:left="880"/>
       </w:pPr>
       <w:r>
         <w:t>二</w:t>
-      </w:r>
-    </w:p>
-    <w:p>
-      <w:pPr>
-        <w:ind w:left="880"/>
-      </w:pPr>
-      <w:r>
+        <w:br/>
         <w:t>移転し、又は新設する試験研究機関及び大学並びに第一条の目的に照らし設置することが適当であると認められる機関の施設の建設に関する事項</w:t>
       </w:r>
     </w:p>
     <w:p>
       <w:pPr>
-        <w:pStyle w:val="Heading6"/>
+        <w:pStyle w:val="ListBullet"/>
         <w:ind w:left="880"/>
       </w:pPr>
       <w:r>
         <w:t>三</w:t>
-      </w:r>
-    </w:p>
-    <w:p>
-      <w:pPr>
-        <w:ind w:left="880"/>
-      </w:pPr>
-      <w:r>
+        <w:br/>
         <w:t>前号の機関の施設と一体として整備することが必要な公共施設、公益的施設及び一団地の住宅施設の整備に関する事項</w:t>
       </w:r>
     </w:p>
@@ -265,6 +247,8 @@
     <w:p>
       <w:r>
         <w:t>研究学園地区建設計画は、国土交通大臣が、関係地方公共団体の意見を聴くとともに関係行政機関の長に協議して、決定するものとする。</w:t>
+        <w:br/>
+        <w:t>この場合において、国土交通大臣は、関係地方公共団体から意見の申出を受けたときは、遅滞なくこれに回答するものとする。</w:t>
       </w:r>
     </w:p>
     <w:p>
@@ -346,6 +330,8 @@
     <w:p>
       <w:r>
         <w:t>国土交通大臣は、その決定した研究学園地区建設計画が情勢の推移により適当でなくなつたとき、その他これを変更することが適当であると認めるときは、関係地方公共団体の意見を聴くとともに関係行政機関の長に協議して、これを変更することができる。</w:t>
+        <w:br/>
+        <w:t>この場合において、国土交通大臣は、関係地方公共団体から意見の申出を受けたときは、遅滞なくこれに回答するものとする。</w:t>
       </w:r>
     </w:p>
     <w:p>
@@ -401,35 +387,23 @@
     </w:p>
     <w:p>
       <w:pPr>
-        <w:pStyle w:val="Heading6"/>
+        <w:pStyle w:val="ListBullet"/>
         <w:ind w:left="880"/>
       </w:pPr>
       <w:r>
         <w:t>一</w:t>
-      </w:r>
-    </w:p>
-    <w:p>
-      <w:pPr>
-        <w:ind w:left="880"/>
-      </w:pPr>
-      <w:r>
+        <w:br/>
         <w:t>公共施設及び公益的施設の整備に関する事項</w:t>
       </w:r>
     </w:p>
     <w:p>
       <w:pPr>
-        <w:pStyle w:val="Heading6"/>
+        <w:pStyle w:val="ListBullet"/>
         <w:ind w:left="880"/>
       </w:pPr>
       <w:r>
         <w:t>二</w:t>
-      </w:r>
-    </w:p>
-    <w:p>
-      <w:pPr>
-        <w:ind w:left="880"/>
-      </w:pPr>
-      <w:r>
+        <w:br/>
         <w:t>農業の近代化のための施設の整備に関する事項</w:t>
       </w:r>
     </w:p>
@@ -652,6 +626,18 @@
       </w:r>
     </w:p>
     <w:p>
+      <w:pPr>
+        <w:pStyle w:val="Heading5"/>
+        <w:ind w:left="440"/>
+      </w:pPr>
+      <w:r>
+        <w:t>１</w:t>
+      </w:r>
+    </w:p>
+    <w:p>
+      <w:pPr>
+        <w:ind w:left="440"/>
+      </w:pPr>
       <w:r>
         <w:t>この法律は、公布の日から施行する。</w:t>
       </w:r>
@@ -666,7 +652,7 @@
         <w:pStyle w:val="Heading1"/>
       </w:pPr>
       <w:r>
-        <w:t>附　則（昭和四九年六月二六日法律第九八号）</w:t>
+        <w:t>附則（昭和四九年六月二六日法律第九八号）</w:t>
       </w:r>
     </w:p>
     <w:p>
@@ -735,7 +721,7 @@
         <w:pStyle w:val="Heading1"/>
       </w:pPr>
       <w:r>
-        <w:t>附　則（昭和五六年五月二二日法律第四八号）</w:t>
+        <w:t>附則（昭和五六年五月二二日法律第四八号）</w:t>
       </w:r>
     </w:p>
     <w:p>
@@ -749,6 +735,8 @@
     <w:p>
       <w:r>
         <w:t>この法律は、公布の日から施行する。</w:t>
+        <w:br/>
+        <w:t>ただし、附則第二十一条から第五十五条までの規定は、公布の日から起算して六月を超えない範囲内において政令で定める日から施行する。</w:t>
       </w:r>
     </w:p>
     <w:p>
@@ -761,7 +749,7 @@
         <w:pStyle w:val="Heading1"/>
       </w:pPr>
       <w:r>
-        <w:t>附　則（平成一一年六月一六日法律第七六号）</w:t>
+        <w:t>附則（平成一一年六月一六日法律第七六号）</w:t>
       </w:r>
     </w:p>
     <w:p>
@@ -775,6 +763,8 @@
     <w:p>
       <w:r>
         <w:t>この法律は、公布の日から施行する。</w:t>
+        <w:br/>
+        <w:t>ただし、附則第十七条から第七十二条までの規定は、公布の日から起算して六月を超えない範囲内において政令で定める日から施行する。</w:t>
       </w:r>
     </w:p>
     <w:p>
@@ -787,7 +777,7 @@
         <w:pStyle w:val="Heading1"/>
       </w:pPr>
       <w:r>
-        <w:t>附　則（平成一一年七月一六日法律第八七号）</w:t>
+        <w:t>附則（平成一一年七月一六日法律第八七号）</w:t>
       </w:r>
     </w:p>
     <w:p>
@@ -801,23 +791,23 @@
     <w:p>
       <w:r>
         <w:t>この法律は、平成十二年四月一日から施行する。</w:t>
+        <w:br/>
+        <w:t>ただし、次の各号に掲げる規定は、当該各号に定める日から施行する。</w:t>
       </w:r>
     </w:p>
     <w:p>
       <w:pPr>
-        <w:pStyle w:val="Heading6"/>
+        <w:pStyle w:val="ListBullet"/>
         <w:ind w:left="880"/>
       </w:pPr>
       <w:r>
         <w:t>一</w:t>
-      </w:r>
-    </w:p>
-    <w:p>
-      <w:pPr>
-        <w:ind w:left="880"/>
-      </w:pPr>
-      <w:r>
+        <w:br/>
         <w:t>第一条中地方自治法第二百五十条の次に五条、節名並びに二款及び款名を加える改正規定（同法第二百五十条の九第一項に係る部分（両議院の同意を得ることに係る部分に限る。）に限る。）、第四十条中自然公園法附則第九項及び第十項の改正規定（同法附則第十項に係る部分に限る。）、第二百四十四条の規定（農業改良助長法第十四条の三の改正規定に係る部分を除く。）並びに第四百七十二条の規定（市町村の合併の特例に関する法律第六条、第八条及び第十七条の改正規定に係る部分を除く。）並びに附則第七条、第十条、第十二条、第五十九条ただし書、第六十条第四項及び第五項、第七十三条、第七十七条、第百五十七条第四項から第六項まで、第百六十条、第百六十三条、第百六十四条並びに第二百二条の規定</w:t>
+        <w:br/>
+        <w:br/>
+        <w:br/>
+        <w:t>公布の日</w:t>
       </w:r>
     </w:p>
     <w:p>
@@ -904,6 +894,8 @@
     <w:p>
       <w:r>
         <w:t>施行日前にされた国等の事務に係る処分であって、当該処分をした行政庁（以下この条において「処分庁」という。）に施行日前に行政不服審査法に規定する上級行政庁（以下この条において「上級行政庁」という。）があったものについての同法による不服申立てについては、施行日以後においても、当該処分庁に引き続き上級行政庁があるものとみなして、行政不服審査法の規定を適用する。</w:t>
+        <w:br/>
+        <w:t>この場合において、当該処分庁の上級行政庁とみなされる行政庁は、施行日前に当該処分庁の上級行政庁であった行政庁とする。</w:t>
       </w:r>
     </w:p>
     <w:p>
@@ -972,7 +964,7 @@
         <w:pStyle w:val="Heading1"/>
       </w:pPr>
       <w:r>
-        <w:t>附　則（平成一一年一二月二二日法律第一六〇号）</w:t>
+        <w:t>附則（平成一一年一二月二二日法律第一六〇号）</w:t>
       </w:r>
     </w:p>
     <w:p>
@@ -986,23 +978,23 @@
     <w:p>
       <w:r>
         <w:t>この法律（第二条及び第三条を除く。）は、平成十三年一月六日から施行する。</w:t>
+        <w:br/>
+        <w:t>ただし、次の各号に掲げる規定は、当該各号に定める日から施行する。</w:t>
       </w:r>
     </w:p>
     <w:p>
       <w:pPr>
-        <w:pStyle w:val="Heading6"/>
+        <w:pStyle w:val="ListBullet"/>
         <w:ind w:left="880"/>
       </w:pPr>
       <w:r>
         <w:t>一</w:t>
-      </w:r>
-    </w:p>
-    <w:p>
-      <w:pPr>
-        <w:ind w:left="880"/>
-      </w:pPr>
-      <w:r>
+        <w:br/>
         <w:t>第九百九十五条（核原料物質、核燃料物質及び原子炉の規制に関する法律の一部を改正する法律附則の改正規定に係る部分に限る。）、第千三百五条、第千三百六条、第千三百二十四条第二項、第千三百二十六条第二項及び第千三百四十四条の規定</w:t>
+        <w:br/>
+        <w:br/>
+        <w:br/>
+        <w:t>公布の日</w:t>
       </w:r>
     </w:p>
     <w:p>
@@ -1015,7 +1007,7 @@
         <w:pStyle w:val="Heading1"/>
       </w:pPr>
       <w:r>
-        <w:t>附　則（平成一五年六月二〇日法律第一〇〇号）</w:t>
+        <w:t>附則（平成一五年六月二〇日法律第一〇〇号）</w:t>
       </w:r>
     </w:p>
     <w:p>
@@ -1041,7 +1033,7 @@
         <w:pStyle w:val="Heading1"/>
       </w:pPr>
       <w:r>
-        <w:t>附　則（平成二三年八月三〇日法律第一〇五号）</w:t>
+        <w:t>附則（平成二三年八月三〇日法律第一〇五号）</w:t>
       </w:r>
     </w:p>
     <w:p>
@@ -1103,7 +1095,7 @@
     </w:pPr>
     <w:r>
       <w:tab/>
-      <w:t>WeGov v0.1 - FTS141</w:t>
+      <w:t>WeGov v0.2 - FTS141</w:t>
     </w:r>
   </w:p>
 </w:ftr>
